--- a/assets/week-9-day-1-chapter-7-pt-2.docx
+++ b/assets/week-9-day-1-chapter-7-pt-2.docx
@@ -3243,7 +3243,7 @@
     </w:lvl>
   </w:abstractNum>
   <w:abstractNum w:abstractNumId="990">
-    <w:nsid w:val="581f9844"/>
+    <w:nsid w:val="c6c21636"/>
     <w:multiLevelType w:val="multilevel"/>
     <w:lvl w:ilvl="0">
       <w:numFmt w:val="bullet"/>
@@ -3324,7 +3324,7 @@
     </w:lvl>
   </w:abstractNum>
   <w:abstractNum w:abstractNumId="991">
-    <w:nsid w:val="8d45ac6c"/>
+    <w:nsid w:val="3338642f"/>
     <w:multiLevelType w:val="multilevel"/>
     <w:lvl w:ilvl="0">
       <w:numFmt w:val="bullet"/>
@@ -3405,7 +3405,7 @@
     </w:lvl>
   </w:abstractNum>
   <w:abstractNum w:abstractNumId="99201">
-    <w:nsid w:val="8793a268"/>
+    <w:nsid w:val="59f89fa7"/>
     <w:multiLevelType w:val="multilevel"/>
     <w:lvl w:ilvl="0">
       <w:start w:val="1"/>

--- a/assets/week-9-day-1-chapter-7-pt-2.docx
+++ b/assets/week-9-day-1-chapter-7-pt-2.docx
@@ -3243,7 +3243,7 @@
     </w:lvl>
   </w:abstractNum>
   <w:abstractNum w:abstractNumId="990">
-    <w:nsid w:val="c6c21636"/>
+    <w:nsid w:val="6fcd8ecb"/>
     <w:multiLevelType w:val="multilevel"/>
     <w:lvl w:ilvl="0">
       <w:numFmt w:val="bullet"/>
@@ -3324,7 +3324,7 @@
     </w:lvl>
   </w:abstractNum>
   <w:abstractNum w:abstractNumId="991">
-    <w:nsid w:val="3338642f"/>
+    <w:nsid w:val="57661135"/>
     <w:multiLevelType w:val="multilevel"/>
     <w:lvl w:ilvl="0">
       <w:numFmt w:val="bullet"/>
@@ -3405,7 +3405,7 @@
     </w:lvl>
   </w:abstractNum>
   <w:abstractNum w:abstractNumId="99201">
-    <w:nsid w:val="59f89fa7"/>
+    <w:nsid w:val="938dd6e3"/>
     <w:multiLevelType w:val="multilevel"/>
     <w:lvl w:ilvl="0">
       <w:start w:val="1"/>

--- a/assets/week-9-day-1-chapter-7-pt-2.docx
+++ b/assets/week-9-day-1-chapter-7-pt-2.docx
@@ -3243,7 +3243,7 @@
     </w:lvl>
   </w:abstractNum>
   <w:abstractNum w:abstractNumId="990">
-    <w:nsid w:val="6fcd8ecb"/>
+    <w:nsid w:val="a4eb3f00"/>
     <w:multiLevelType w:val="multilevel"/>
     <w:lvl w:ilvl="0">
       <w:numFmt w:val="bullet"/>
@@ -3324,7 +3324,7 @@
     </w:lvl>
   </w:abstractNum>
   <w:abstractNum w:abstractNumId="991">
-    <w:nsid w:val="57661135"/>
+    <w:nsid w:val="3006e87a"/>
     <w:multiLevelType w:val="multilevel"/>
     <w:lvl w:ilvl="0">
       <w:numFmt w:val="bullet"/>
@@ -3405,7 +3405,7 @@
     </w:lvl>
   </w:abstractNum>
   <w:abstractNum w:abstractNumId="99201">
-    <w:nsid w:val="938dd6e3"/>
+    <w:nsid w:val="75cbfb7e"/>
     <w:multiLevelType w:val="multilevel"/>
     <w:lvl w:ilvl="0">
       <w:start w:val="1"/>

--- a/assets/week-9-day-1-chapter-7-pt-2.docx
+++ b/assets/week-9-day-1-chapter-7-pt-2.docx
@@ -3243,7 +3243,7 @@
     </w:lvl>
   </w:abstractNum>
   <w:abstractNum w:abstractNumId="990">
-    <w:nsid w:val="a4eb3f00"/>
+    <w:nsid w:val="c5505074"/>
     <w:multiLevelType w:val="multilevel"/>
     <w:lvl w:ilvl="0">
       <w:numFmt w:val="bullet"/>
@@ -3324,7 +3324,7 @@
     </w:lvl>
   </w:abstractNum>
   <w:abstractNum w:abstractNumId="991">
-    <w:nsid w:val="3006e87a"/>
+    <w:nsid w:val="bd74be91"/>
     <w:multiLevelType w:val="multilevel"/>
     <w:lvl w:ilvl="0">
       <w:numFmt w:val="bullet"/>
@@ -3405,7 +3405,7 @@
     </w:lvl>
   </w:abstractNum>
   <w:abstractNum w:abstractNumId="99201">
-    <w:nsid w:val="75cbfb7e"/>
+    <w:nsid w:val="ed006f9e"/>
     <w:multiLevelType w:val="multilevel"/>
     <w:lvl w:ilvl="0">
       <w:start w:val="1"/>

--- a/assets/week-9-day-1-chapter-7-pt-2.docx
+++ b/assets/week-9-day-1-chapter-7-pt-2.docx
@@ -3243,7 +3243,7 @@
     </w:lvl>
   </w:abstractNum>
   <w:abstractNum w:abstractNumId="990">
-    <w:nsid w:val="6fcd8ecb"/>
+    <w:nsid w:val="c5505074"/>
     <w:multiLevelType w:val="multilevel"/>
     <w:lvl w:ilvl="0">
       <w:numFmt w:val="bullet"/>
@@ -3324,7 +3324,7 @@
     </w:lvl>
   </w:abstractNum>
   <w:abstractNum w:abstractNumId="991">
-    <w:nsid w:val="57661135"/>
+    <w:nsid w:val="bd74be91"/>
     <w:multiLevelType w:val="multilevel"/>
     <w:lvl w:ilvl="0">
       <w:numFmt w:val="bullet"/>
@@ -3405,7 +3405,7 @@
     </w:lvl>
   </w:abstractNum>
   <w:abstractNum w:abstractNumId="99201">
-    <w:nsid w:val="938dd6e3"/>
+    <w:nsid w:val="ed006f9e"/>
     <w:multiLevelType w:val="multilevel"/>
     <w:lvl w:ilvl="0">
       <w:start w:val="1"/>

--- a/assets/week-9-day-1-chapter-7-pt-2.docx
+++ b/assets/week-9-day-1-chapter-7-pt-2.docx
@@ -3243,7 +3243,7 @@
     </w:lvl>
   </w:abstractNum>
   <w:abstractNum w:abstractNumId="990">
-    <w:nsid w:val="c5505074"/>
+    <w:nsid w:val="50dbd54f"/>
     <w:multiLevelType w:val="multilevel"/>
     <w:lvl w:ilvl="0">
       <w:numFmt w:val="bullet"/>
@@ -3324,7 +3324,7 @@
     </w:lvl>
   </w:abstractNum>
   <w:abstractNum w:abstractNumId="991">
-    <w:nsid w:val="bd74be91"/>
+    <w:nsid w:val="bb0bf22c"/>
     <w:multiLevelType w:val="multilevel"/>
     <w:lvl w:ilvl="0">
       <w:numFmt w:val="bullet"/>
@@ -3405,7 +3405,7 @@
     </w:lvl>
   </w:abstractNum>
   <w:abstractNum w:abstractNumId="99201">
-    <w:nsid w:val="ed006f9e"/>
+    <w:nsid w:val="27ce62c6"/>
     <w:multiLevelType w:val="multilevel"/>
     <w:lvl w:ilvl="0">
       <w:start w:val="1"/>

--- a/assets/week-9-day-1-chapter-7-pt-2.docx
+++ b/assets/week-9-day-1-chapter-7-pt-2.docx
@@ -3243,7 +3243,7 @@
     </w:lvl>
   </w:abstractNum>
   <w:abstractNum w:abstractNumId="990">
-    <w:nsid w:val="50dbd54f"/>
+    <w:nsid w:val="19a067fc"/>
     <w:multiLevelType w:val="multilevel"/>
     <w:lvl w:ilvl="0">
       <w:numFmt w:val="bullet"/>
@@ -3324,7 +3324,7 @@
     </w:lvl>
   </w:abstractNum>
   <w:abstractNum w:abstractNumId="991">
-    <w:nsid w:val="bb0bf22c"/>
+    <w:nsid w:val="dca752ae"/>
     <w:multiLevelType w:val="multilevel"/>
     <w:lvl w:ilvl="0">
       <w:numFmt w:val="bullet"/>
@@ -3405,7 +3405,7 @@
     </w:lvl>
   </w:abstractNum>
   <w:abstractNum w:abstractNumId="99201">
-    <w:nsid w:val="27ce62c6"/>
+    <w:nsid w:val="cd9e9b87"/>
     <w:multiLevelType w:val="multilevel"/>
     <w:lvl w:ilvl="0">
       <w:start w:val="1"/>

--- a/assets/week-9-day-1-chapter-7-pt-2.docx
+++ b/assets/week-9-day-1-chapter-7-pt-2.docx
@@ -1084,50 +1084,70 @@
     </w:p>
     <w:p>
       <w:pPr>
+        <w:pStyle w:val="Compact"/>
+        <w:numPr>
+          <w:numId w:val="1026"/>
+          <w:ilvl w:val="1"/>
+        </w:numPr>
+      </w:pPr>
+      <w:r>
+        <w:t xml:space="preserve">A) eg = tetrahedral, mg = bent, sp3</w:t>
+      </w:r>
+    </w:p>
+    <w:p>
+      <w:pPr>
+        <w:pStyle w:val="Compact"/>
+        <w:numPr>
+          <w:numId w:val="1026"/>
+          <w:ilvl w:val="1"/>
+        </w:numPr>
+      </w:pPr>
+      <w:r>
+        <w:t xml:space="preserve">B) eg = trigonal pyramidal, mg = trigonal pyramidal, sp3</w:t>
+      </w:r>
+    </w:p>
+    <w:p>
+      <w:pPr>
+        <w:pStyle w:val="Compact"/>
+        <w:numPr>
+          <w:numId w:val="1026"/>
+          <w:ilvl w:val="1"/>
+        </w:numPr>
+      </w:pPr>
+      <w:r>
+        <w:t xml:space="preserve">C) eg = tetrahedral, mg = trigonal pyramidal, sp3</w:t>
+      </w:r>
+    </w:p>
+    <w:p>
+      <w:pPr>
+        <w:pStyle w:val="Compact"/>
+        <w:numPr>
+          <w:numId w:val="1026"/>
+          <w:ilvl w:val="1"/>
+        </w:numPr>
+      </w:pPr>
+      <w:r>
+        <w:t xml:space="preserve">D) eg = bent, mg = bent, sp3</w:t>
+      </w:r>
+    </w:p>
+    <w:p>
+      <w:pPr>
+        <w:pStyle w:val="Compact"/>
+        <w:numPr>
+          <w:numId w:val="1026"/>
+          <w:ilvl w:val="1"/>
+        </w:numPr>
+      </w:pPr>
+      <w:r>
+        <w:t xml:space="preserve">E) eg = trigonal planar, gm = trigonal planar, sp3</w:t>
+      </w:r>
+    </w:p>
+    <w:p>
+      <w:pPr>
         <w:pStyle w:val="FirstParagraph"/>
       </w:pPr>
       <w:r>
-        <w:t xml:space="preserve">A) eg = tetrahedral, mg = bent, sp3</w:t>
-      </w:r>
-      <w:r>
-        <w:t xml:space="preserve"> </w:t>
-      </w:r>
-      <w:r>
-        <w:t xml:space="preserve">B) eg = trigonal pyramidal, mg = trigonal pyramidal, sp3</w:t>
-      </w:r>
-      <w:r>
-        <w:t xml:space="preserve"> </w:t>
-      </w:r>
-      <w:r>
-        <w:t xml:space="preserve">C) eg = tetrahedral, mg = trigonal pyramidal, sp3</w:t>
-      </w:r>
-      <w:r>
-        <w:t xml:space="preserve"> </w:t>
-      </w:r>
-      <w:r>
-        <w:t xml:space="preserve">D) eg = bent, mg = bent, sp3</w:t>
-      </w:r>
-      <w:r>
-        <w:t xml:space="preserve"> </w:t>
-      </w:r>
-      <w:r>
-        <w:t xml:space="preserve">E) eg = trigonal planar, gm = trigonal planar, sp3</w:t>
-      </w:r>
-    </w:p>
-    <w:p>
-      <w:pPr>
-        <w:pStyle w:val="BodyText"/>
-      </w:pPr>
-      <w:r>
         <w:t xml:space="preserve">A</w:t>
-      </w:r>
-    </w:p>
-    <w:p>
-      <w:pPr>
-        <w:pStyle w:val="BodyText"/>
-      </w:pPr>
-      <w:r>
-        <w:t xml:space="preserve">&lt;input type=”button” onclick=”$(“#c1”).toggle()” value=”show/hide answer”/&gt;</w:t>
       </w:r>
     </w:p>
     <w:p>
@@ -1144,7 +1164,7 @@
       <w:pPr>
         <w:pStyle w:val="Compact"/>
         <w:numPr>
-          <w:numId w:val="1026"/>
+          <w:numId w:val="1027"/>
           <w:ilvl w:val="0"/>
         </w:numPr>
       </w:pPr>
@@ -1156,7 +1176,7 @@
       <w:pPr>
         <w:pStyle w:val="Compact"/>
         <w:numPr>
-          <w:numId w:val="1026"/>
+          <w:numId w:val="1027"/>
           <w:ilvl w:val="0"/>
         </w:numPr>
       </w:pPr>
@@ -1168,12 +1188,48 @@
       <w:pPr>
         <w:pStyle w:val="Compact"/>
         <w:numPr>
+          <w:numId w:val="1028"/>
+          <w:ilvl w:val="1"/>
+        </w:numPr>
+      </w:pPr>
+      <w:r>
+        <w:t xml:space="preserve">Trigonal bipyramid electron geometry</w:t>
+      </w:r>
+    </w:p>
+    <w:p>
+      <w:pPr>
+        <w:pStyle w:val="Compact"/>
+        <w:numPr>
+          <w:numId w:val="1028"/>
+          <w:ilvl w:val="1"/>
+        </w:numPr>
+      </w:pPr>
+      <w:r>
+        <w:t xml:space="preserve">Seesaw, T-shape, linear</w:t>
+      </w:r>
+    </w:p>
+    <w:p>
+      <w:pPr>
+        <w:pStyle w:val="Compact"/>
+        <w:numPr>
+          <w:numId w:val="1028"/>
+          <w:ilvl w:val="1"/>
+        </w:numPr>
+      </w:pPr>
+      <w:r>
+        <w:t xml:space="preserve">120° and 90° bond angles</w:t>
+      </w:r>
+    </w:p>
+    <w:p>
+      <w:pPr>
+        <w:pStyle w:val="Compact"/>
+        <w:numPr>
           <w:numId w:val="1027"/>
-          <w:ilvl w:val="1"/>
-        </w:numPr>
-      </w:pPr>
-      <w:r>
-        <w:t xml:space="preserve">Trigonal bipyramid electron geometry</w:t>
+          <w:ilvl w:val="0"/>
+        </w:numPr>
+      </w:pPr>
+      <w:r>
+        <w:t xml:space="preserve">Use empty d orbitals from valence shell</w:t>
       </w:r>
     </w:p>
     <w:p>
@@ -1181,11 +1237,11 @@
         <w:pStyle w:val="Compact"/>
         <w:numPr>
           <w:numId w:val="1027"/>
-          <w:ilvl w:val="1"/>
-        </w:numPr>
-      </w:pPr>
-      <w:r>
-        <w:t xml:space="preserve">Seesaw, T-shape, linear</w:t>
+          <w:ilvl w:val="0"/>
+        </w:numPr>
+      </w:pPr>
+      <w:r>
+        <w:t xml:space="preserve">d orbitals—used to make π bonds</w:t>
       </w:r>
     </w:p>
     <w:p>
@@ -1193,42 +1249,6 @@
         <w:pStyle w:val="Compact"/>
         <w:numPr>
           <w:numId w:val="1027"/>
-          <w:ilvl w:val="1"/>
-        </w:numPr>
-      </w:pPr>
-      <w:r>
-        <w:t xml:space="preserve">120° and 90° bond angles</w:t>
-      </w:r>
-    </w:p>
-    <w:p>
-      <w:pPr>
-        <w:pStyle w:val="Compact"/>
-        <w:numPr>
-          <w:numId w:val="1026"/>
-          <w:ilvl w:val="0"/>
-        </w:numPr>
-      </w:pPr>
-      <w:r>
-        <w:t xml:space="preserve">Use empty d orbitals from valence shell</w:t>
-      </w:r>
-    </w:p>
-    <w:p>
-      <w:pPr>
-        <w:pStyle w:val="Compact"/>
-        <w:numPr>
-          <w:numId w:val="1026"/>
-          <w:ilvl w:val="0"/>
-        </w:numPr>
-      </w:pPr>
-      <w:r>
-        <w:t xml:space="preserve">d orbitals—used to make π bonds</w:t>
-      </w:r>
-    </w:p>
-    <w:p>
-      <w:pPr>
-        <w:pStyle w:val="Compact"/>
-        <w:numPr>
-          <w:numId w:val="1026"/>
           <w:ilvl w:val="0"/>
         </w:numPr>
       </w:pPr>
@@ -1289,7 +1309,7 @@
       <w:pPr>
         <w:pStyle w:val="Compact"/>
         <w:numPr>
-          <w:numId w:val="1028"/>
+          <w:numId w:val="1029"/>
           <w:ilvl w:val="0"/>
         </w:numPr>
       </w:pPr>
@@ -1350,7 +1370,7 @@
       <w:pPr>
         <w:pStyle w:val="Compact"/>
         <w:numPr>
-          <w:numId w:val="1029"/>
+          <w:numId w:val="1030"/>
           <w:ilvl w:val="0"/>
         </w:numPr>
       </w:pPr>
@@ -1362,18 +1382,54 @@
       <w:pPr>
         <w:pStyle w:val="Compact"/>
         <w:numPr>
+          <w:numId w:val="1031"/>
+          <w:ilvl w:val="1"/>
+        </w:numPr>
+      </w:pPr>
+      <w:r>
+        <w:t xml:space="preserve">Octahedral electron</w:t>
+      </w:r>
+      <w:r>
+        <w:t xml:space="preserve"> </w:t>
+      </w:r>
+      <w:r>
+        <w:t xml:space="preserve">geometry</w:t>
+      </w:r>
+    </w:p>
+    <w:p>
+      <w:pPr>
+        <w:pStyle w:val="Compact"/>
+        <w:numPr>
+          <w:numId w:val="1031"/>
+          <w:ilvl w:val="1"/>
+        </w:numPr>
+      </w:pPr>
+      <w:r>
+        <w:t xml:space="preserve">Square pyramid, square planar</w:t>
+      </w:r>
+    </w:p>
+    <w:p>
+      <w:pPr>
+        <w:pStyle w:val="Compact"/>
+        <w:numPr>
+          <w:numId w:val="1031"/>
+          <w:ilvl w:val="1"/>
+        </w:numPr>
+      </w:pPr>
+      <w:r>
+        <w:t xml:space="preserve">90° bond angles</w:t>
+      </w:r>
+    </w:p>
+    <w:p>
+      <w:pPr>
+        <w:pStyle w:val="Compact"/>
+        <w:numPr>
           <w:numId w:val="1030"/>
-          <w:ilvl w:val="1"/>
-        </w:numPr>
-      </w:pPr>
-      <w:r>
-        <w:t xml:space="preserve">Octahedral electron</w:t>
-      </w:r>
-      <w:r>
-        <w:t xml:space="preserve"> </w:t>
-      </w:r>
-      <w:r>
-        <w:t xml:space="preserve">geometry</w:t>
+          <w:ilvl w:val="0"/>
+        </w:numPr>
+      </w:pPr>
+      <w:r>
+        <w:t xml:space="preserve">Use empty d orbitals from valence shell to form hybrid</w:t>
       </w:r>
     </w:p>
     <w:p>
@@ -1381,11 +1437,11 @@
         <w:pStyle w:val="Compact"/>
         <w:numPr>
           <w:numId w:val="1030"/>
-          <w:ilvl w:val="1"/>
-        </w:numPr>
-      </w:pPr>
-      <w:r>
-        <w:t xml:space="preserve">Square pyramid, square planar</w:t>
+          <w:ilvl w:val="0"/>
+        </w:numPr>
+      </w:pPr>
+      <w:r>
+        <w:t xml:space="preserve">d orbitals—used to make π bonds</w:t>
       </w:r>
     </w:p>
     <w:p>
@@ -1393,42 +1449,6 @@
         <w:pStyle w:val="Compact"/>
         <w:numPr>
           <w:numId w:val="1030"/>
-          <w:ilvl w:val="1"/>
-        </w:numPr>
-      </w:pPr>
-      <w:r>
-        <w:t xml:space="preserve">90° bond angles</w:t>
-      </w:r>
-    </w:p>
-    <w:p>
-      <w:pPr>
-        <w:pStyle w:val="Compact"/>
-        <w:numPr>
-          <w:numId w:val="1029"/>
-          <w:ilvl w:val="0"/>
-        </w:numPr>
-      </w:pPr>
-      <w:r>
-        <w:t xml:space="preserve">Use empty d orbitals from valence shell to form hybrid</w:t>
-      </w:r>
-    </w:p>
-    <w:p>
-      <w:pPr>
-        <w:pStyle w:val="Compact"/>
-        <w:numPr>
-          <w:numId w:val="1029"/>
-          <w:ilvl w:val="0"/>
-        </w:numPr>
-      </w:pPr>
-      <w:r>
-        <w:t xml:space="preserve">d orbitals—used to make π bonds</w:t>
-      </w:r>
-    </w:p>
-    <w:p>
-      <w:pPr>
-        <w:pStyle w:val="Compact"/>
-        <w:numPr>
-          <w:numId w:val="1029"/>
           <w:ilvl w:val="0"/>
         </w:numPr>
       </w:pPr>
@@ -1489,7 +1509,7 @@
       <w:pPr>
         <w:pStyle w:val="Compact"/>
         <w:numPr>
-          <w:numId w:val="1031"/>
+          <w:numId w:val="1032"/>
           <w:ilvl w:val="0"/>
         </w:numPr>
       </w:pPr>
@@ -1540,7 +1560,7 @@
       <w:pPr>
         <w:pStyle w:val="Compact"/>
         <w:numPr>
-          <w:numId w:val="1031"/>
+          <w:numId w:val="1032"/>
           <w:ilvl w:val="0"/>
         </w:numPr>
       </w:pPr>
@@ -1601,7 +1621,7 @@
       <w:pPr>
         <w:pStyle w:val="Compact"/>
         <w:numPr>
-          <w:numId w:val="1032"/>
+          <w:numId w:val="1033"/>
           <w:ilvl w:val="0"/>
         </w:numPr>
       </w:pPr>
@@ -1613,7 +1633,7 @@
       <w:pPr>
         <w:pStyle w:val="Compact"/>
         <w:numPr>
-          <w:numId w:val="1032"/>
+          <w:numId w:val="1033"/>
           <w:ilvl w:val="0"/>
         </w:numPr>
       </w:pPr>
@@ -1674,7 +1694,7 @@
       <w:pPr>
         <w:pStyle w:val="Compact"/>
         <w:numPr>
-          <w:numId w:val="1033"/>
+          <w:numId w:val="1034"/>
           <w:ilvl w:val="0"/>
         </w:numPr>
       </w:pPr>
@@ -1686,7 +1706,7 @@
       <w:pPr>
         <w:pStyle w:val="Compact"/>
         <w:numPr>
-          <w:numId w:val="1033"/>
+          <w:numId w:val="1034"/>
           <w:ilvl w:val="0"/>
         </w:numPr>
       </w:pPr>
@@ -1698,7 +1718,7 @@
       <w:pPr>
         <w:pStyle w:val="Compact"/>
         <w:numPr>
-          <w:numId w:val="1033"/>
+          <w:numId w:val="1034"/>
           <w:ilvl w:val="0"/>
         </w:numPr>
       </w:pPr>
@@ -1710,7 +1730,7 @@
       <w:pPr>
         <w:pStyle w:val="Compact"/>
         <w:numPr>
-          <w:numId w:val="1033"/>
+          <w:numId w:val="1034"/>
           <w:ilvl w:val="0"/>
         </w:numPr>
       </w:pPr>
@@ -1761,7 +1781,7 @@
       <w:pPr>
         <w:pStyle w:val="Compact"/>
         <w:numPr>
-          <w:numId w:val="1033"/>
+          <w:numId w:val="1034"/>
           <w:ilvl w:val="0"/>
         </w:numPr>
       </w:pPr>
@@ -1822,7 +1842,7 @@
       <w:pPr>
         <w:pStyle w:val="Compact"/>
         <w:numPr>
-          <w:numId w:val="1034"/>
+          <w:numId w:val="1035"/>
           <w:ilvl w:val="0"/>
         </w:numPr>
       </w:pPr>
@@ -1834,7 +1854,7 @@
       <w:pPr>
         <w:pStyle w:val="Compact"/>
         <w:numPr>
-          <w:numId w:val="1034"/>
+          <w:numId w:val="1035"/>
           <w:ilvl w:val="0"/>
         </w:numPr>
       </w:pPr>
@@ -1895,7 +1915,7 @@
       <w:pPr>
         <w:pStyle w:val="Compact"/>
         <w:numPr>
-          <w:numId w:val="1035"/>
+          <w:numId w:val="1036"/>
           <w:ilvl w:val="0"/>
         </w:numPr>
       </w:pPr>
@@ -1907,7 +1927,7 @@
       <w:pPr>
         <w:pStyle w:val="Compact"/>
         <w:numPr>
-          <w:numId w:val="1035"/>
+          <w:numId w:val="1036"/>
           <w:ilvl w:val="0"/>
         </w:numPr>
       </w:pPr>
@@ -1958,7 +1978,7 @@
       <w:pPr>
         <w:pStyle w:val="Compact"/>
         <w:numPr>
-          <w:numId w:val="1035"/>
+          <w:numId w:val="1036"/>
           <w:ilvl w:val="0"/>
         </w:numPr>
       </w:pPr>
@@ -1970,7 +1990,7 @@
       <w:pPr>
         <w:pStyle w:val="Compact"/>
         <w:numPr>
-          <w:numId w:val="1035"/>
+          <w:numId w:val="1036"/>
           <w:ilvl w:val="0"/>
         </w:numPr>
       </w:pPr>
@@ -1982,7 +2002,7 @@
       <w:pPr>
         <w:pStyle w:val="Compact"/>
         <w:numPr>
-          <w:numId w:val="1035"/>
+          <w:numId w:val="1036"/>
           <w:ilvl w:val="0"/>
         </w:numPr>
       </w:pPr>
@@ -2004,7 +2024,7 @@
       <w:pPr>
         <w:pStyle w:val="Compact"/>
         <w:numPr>
-          <w:numId w:val="1036"/>
+          <w:numId w:val="1037"/>
           <w:ilvl w:val="0"/>
         </w:numPr>
       </w:pPr>
@@ -2016,7 +2036,7 @@
       <w:pPr>
         <w:pStyle w:val="Compact"/>
         <w:numPr>
-          <w:numId w:val="1036"/>
+          <w:numId w:val="1037"/>
           <w:ilvl w:val="0"/>
         </w:numPr>
       </w:pPr>
@@ -2049,31 +2069,31 @@
       <w:pPr>
         <w:pStyle w:val="Compact"/>
         <w:numPr>
+          <w:numId w:val="1038"/>
+          <w:ilvl w:val="1"/>
+        </w:numPr>
+      </w:pPr>
+      <w:r>
+        <w:t xml:space="preserve">Either standard atomic orbitals or hybrids</w:t>
+      </w:r>
+    </w:p>
+    <w:p>
+      <w:pPr>
+        <w:pStyle w:val="Compact"/>
+        <w:numPr>
+          <w:numId w:val="1039"/>
+          <w:ilvl w:val="2"/>
+        </w:numPr>
+      </w:pPr>
+      <w:r>
+        <w:t xml:space="preserve">s to s, p to p, hybrid to hybrid, s to hybrid, etc.</w:t>
+      </w:r>
+    </w:p>
+    <w:p>
+      <w:pPr>
+        <w:pStyle w:val="Compact"/>
+        <w:numPr>
           <w:numId w:val="1037"/>
-          <w:ilvl w:val="1"/>
-        </w:numPr>
-      </w:pPr>
-      <w:r>
-        <w:t xml:space="preserve">Either standard atomic orbitals or hybrids</w:t>
-      </w:r>
-    </w:p>
-    <w:p>
-      <w:pPr>
-        <w:pStyle w:val="Compact"/>
-        <w:numPr>
-          <w:numId w:val="1038"/>
-          <w:ilvl w:val="2"/>
-        </w:numPr>
-      </w:pPr>
-      <w:r>
-        <w:t xml:space="preserve">s to s, p to p, hybrid to hybrid, s to hybrid, etc.</w:t>
-      </w:r>
-    </w:p>
-    <w:p>
-      <w:pPr>
-        <w:pStyle w:val="Compact"/>
-        <w:numPr>
-          <w:numId w:val="1036"/>
           <w:ilvl w:val="0"/>
         </w:numPr>
       </w:pPr>
@@ -2100,7 +2120,7 @@
       <w:pPr>
         <w:pStyle w:val="Compact"/>
         <w:numPr>
-          <w:numId w:val="1039"/>
+          <w:numId w:val="1040"/>
           <w:ilvl w:val="1"/>
         </w:numPr>
       </w:pPr>
@@ -2112,7 +2132,7 @@
       <w:pPr>
         <w:pStyle w:val="Compact"/>
         <w:numPr>
-          <w:numId w:val="1036"/>
+          <w:numId w:val="1037"/>
           <w:ilvl w:val="0"/>
         </w:numPr>
       </w:pPr>
@@ -2134,7 +2154,7 @@
       <w:pPr>
         <w:pStyle w:val="Compact"/>
         <w:numPr>
-          <w:numId w:val="1040"/>
+          <w:numId w:val="1041"/>
           <w:ilvl w:val="0"/>
         </w:numPr>
       </w:pPr>
@@ -2146,7 +2166,7 @@
       <w:pPr>
         <w:pStyle w:val="Compact"/>
         <w:numPr>
-          <w:numId w:val="1040"/>
+          <w:numId w:val="1041"/>
           <w:ilvl w:val="0"/>
         </w:numPr>
       </w:pPr>
@@ -2158,7 +2178,7 @@
       <w:pPr>
         <w:pStyle w:val="Compact"/>
         <w:numPr>
-          <w:numId w:val="1040"/>
+          <w:numId w:val="1041"/>
           <w:ilvl w:val="0"/>
         </w:numPr>
       </w:pPr>
@@ -2170,7 +2190,7 @@
       <w:pPr>
         <w:pStyle w:val="Compact"/>
         <w:numPr>
-          <w:numId w:val="1040"/>
+          <w:numId w:val="1041"/>
           <w:ilvl w:val="0"/>
         </w:numPr>
       </w:pPr>
@@ -2221,36 +2241,12 @@
       <w:pPr>
         <w:pStyle w:val="Compact"/>
         <w:numPr>
-          <w:numId w:val="1041"/>
+          <w:numId w:val="1042"/>
           <w:ilvl w:val="1"/>
         </w:numPr>
       </w:pPr>
       <w:r>
         <w:t xml:space="preserve">With a single bond, you have free rotation of the molecule around the bond</w:t>
-      </w:r>
-    </w:p>
-    <w:p>
-      <w:pPr>
-        <w:pStyle w:val="Compact"/>
-        <w:numPr>
-          <w:numId w:val="1042"/>
-          <w:ilvl w:val="2"/>
-        </w:numPr>
-      </w:pPr>
-      <w:r>
-        <w:t xml:space="preserve">The rotation does not impact the strength of the bond</w:t>
-      </w:r>
-    </w:p>
-    <w:p>
-      <w:pPr>
-        <w:pStyle w:val="Compact"/>
-        <w:numPr>
-          <w:numId w:val="1041"/>
-          <w:ilvl w:val="1"/>
-        </w:numPr>
-      </w:pPr>
-      <w:r>
-        <w:t xml:space="preserve">With a double bond, you’d have to break the bond to rotate</w:t>
       </w:r>
     </w:p>
     <w:p>
@@ -2262,6 +2258,30 @@
         </w:numPr>
       </w:pPr>
       <w:r>
+        <w:t xml:space="preserve">The rotation does not impact the strength of the bond</w:t>
+      </w:r>
+    </w:p>
+    <w:p>
+      <w:pPr>
+        <w:pStyle w:val="Compact"/>
+        <w:numPr>
+          <w:numId w:val="1042"/>
+          <w:ilvl w:val="1"/>
+        </w:numPr>
+      </w:pPr>
+      <w:r>
+        <w:t xml:space="preserve">With a double bond, you’d have to break the bond to rotate</w:t>
+      </w:r>
+    </w:p>
+    <w:p>
+      <w:pPr>
+        <w:pStyle w:val="Compact"/>
+        <w:numPr>
+          <w:numId w:val="1044"/>
+          <w:ilvl w:val="2"/>
+        </w:numPr>
+      </w:pPr>
+      <w:r>
         <w:t xml:space="preserve">It actually freezes the structure of the molecule</w:t>
       </w:r>
     </w:p>
@@ -2279,7 +2299,7 @@
       <w:pPr>
         <w:pStyle w:val="Compact"/>
         <w:numPr>
-          <w:numId w:val="1044"/>
+          <w:numId w:val="1045"/>
           <w:ilvl w:val="0"/>
         </w:numPr>
       </w:pPr>
@@ -2291,7 +2311,7 @@
       <w:pPr>
         <w:pStyle w:val="Compact"/>
         <w:numPr>
-          <w:numId w:val="1044"/>
+          <w:numId w:val="1045"/>
           <w:ilvl w:val="0"/>
         </w:numPr>
       </w:pPr>
@@ -2342,7 +2362,7 @@
       <w:pPr>
         <w:pStyle w:val="Compact"/>
         <w:numPr>
-          <w:numId w:val="1045"/>
+          <w:numId w:val="1046"/>
           <w:ilvl w:val="1"/>
         </w:numPr>
       </w:pPr>
@@ -2354,7 +2374,7 @@
       <w:pPr>
         <w:pStyle w:val="Compact"/>
         <w:numPr>
-          <w:numId w:val="1045"/>
+          <w:numId w:val="1046"/>
           <w:ilvl w:val="1"/>
         </w:numPr>
       </w:pPr>
@@ -2366,7 +2386,7 @@
       <w:pPr>
         <w:pStyle w:val="Compact"/>
         <w:numPr>
-          <w:numId w:val="1046"/>
+          <w:numId w:val="1047"/>
           <w:ilvl w:val="2"/>
         </w:numPr>
       </w:pPr>
@@ -2388,7 +2408,7 @@
       <w:pPr>
         <w:pStyle w:val="Compact"/>
         <w:numPr>
-          <w:numId w:val="1047"/>
+          <w:numId w:val="1048"/>
           <w:ilvl w:val="0"/>
         </w:numPr>
       </w:pPr>
@@ -2400,66 +2420,92 @@
       <w:pPr>
         <w:pStyle w:val="Compact"/>
         <w:numPr>
-          <w:numId w:val="1047"/>
+          <w:numId w:val="1048"/>
           <w:ilvl w:val="0"/>
         </w:numPr>
       </w:pPr>
       <w:r>
         <w:t xml:space="preserve">place the following in order of decreasing dipole moment</w:t>
       </w:r>
-      <w:r>
-        <w:t xml:space="preserve"> </w:t>
-      </w:r>
+    </w:p>
+    <w:p>
+      <w:pPr>
+        <w:pStyle w:val="Compact"/>
+        <w:numPr>
+          <w:numId w:val="1048"/>
+          <w:ilvl w:val="0"/>
+        </w:numPr>
+      </w:pPr>
       <w:r>
         <w:t xml:space="preserve">I. cis-CHCl=CHCl II. trans-CHCl=CHCl III. cis-CHF=CHF</w:t>
       </w:r>
     </w:p>
     <w:p>
       <w:pPr>
+        <w:pStyle w:val="Compact"/>
+        <w:numPr>
+          <w:numId w:val="1049"/>
+          <w:ilvl w:val="1"/>
+        </w:numPr>
+      </w:pPr>
+      <w:r>
+        <w:t xml:space="preserve">A) III &gt; I &gt; II</w:t>
+      </w:r>
+    </w:p>
+    <w:p>
+      <w:pPr>
+        <w:pStyle w:val="Compact"/>
+        <w:numPr>
+          <w:numId w:val="1049"/>
+          <w:ilvl w:val="1"/>
+        </w:numPr>
+      </w:pPr>
+      <w:r>
+        <w:t xml:space="preserve">B) II &gt; I &gt; III</w:t>
+      </w:r>
+    </w:p>
+    <w:p>
+      <w:pPr>
+        <w:pStyle w:val="Compact"/>
+        <w:numPr>
+          <w:numId w:val="1049"/>
+          <w:ilvl w:val="1"/>
+        </w:numPr>
+      </w:pPr>
+      <w:r>
+        <w:t xml:space="preserve">C) I &gt; III &gt; II</w:t>
+      </w:r>
+    </w:p>
+    <w:p>
+      <w:pPr>
+        <w:pStyle w:val="Compact"/>
+        <w:numPr>
+          <w:numId w:val="1049"/>
+          <w:ilvl w:val="1"/>
+        </w:numPr>
+      </w:pPr>
+      <w:r>
+        <w:t xml:space="preserve">D) II &gt; III &gt; I</w:t>
+      </w:r>
+    </w:p>
+    <w:p>
+      <w:pPr>
+        <w:pStyle w:val="Compact"/>
+        <w:numPr>
+          <w:numId w:val="1049"/>
+          <w:ilvl w:val="1"/>
+        </w:numPr>
+      </w:pPr>
+      <w:r>
+        <w:t xml:space="preserve">E) I = III &gt; II</w:t>
+      </w:r>
+    </w:p>
+    <w:p>
+      <w:pPr>
         <w:pStyle w:val="FirstParagraph"/>
       </w:pPr>
       <w:r>
-        <w:t xml:space="preserve">A) III &gt; I &gt; II</w:t>
-      </w:r>
-      <w:r>
-        <w:t xml:space="preserve"> </w:t>
-      </w:r>
-      <w:r>
-        <w:t xml:space="preserve">B) II &gt; I &gt; III</w:t>
-      </w:r>
-      <w:r>
-        <w:t xml:space="preserve"> </w:t>
-      </w:r>
-      <w:r>
-        <w:t xml:space="preserve">C) I &gt; III &gt; II</w:t>
-      </w:r>
-      <w:r>
-        <w:t xml:space="preserve"> </w:t>
-      </w:r>
-      <w:r>
-        <w:t xml:space="preserve">D) II &gt; III &gt; I</w:t>
-      </w:r>
-      <w:r>
-        <w:t xml:space="preserve"> </w:t>
-      </w:r>
-      <w:r>
-        <w:t xml:space="preserve">E) I = III &gt; II</w:t>
-      </w:r>
-    </w:p>
-    <w:p>
-      <w:pPr>
-        <w:pStyle w:val="BodyText"/>
-      </w:pPr>
-      <w:r>
         <w:t xml:space="preserve">A. The trans dichloroethane actually cancels itself out and has 0 dipole moment. Then for the cis flourine, it has higher dipole moment than I, so A.</w:t>
-      </w:r>
-    </w:p>
-    <w:p>
-      <w:pPr>
-        <w:pStyle w:val="BodyText"/>
-      </w:pPr>
-      <w:r>
-        <w:t xml:space="preserve">&lt;input type=”button” onclick=”$(“#c2”).toggle()” value=”show/hide answer”/&gt;</w:t>
       </w:r>
     </w:p>
     <w:p>
@@ -2476,7 +2522,7 @@
       <w:pPr>
         <w:pStyle w:val="Compact"/>
         <w:numPr>
-          <w:numId w:val="1048"/>
+          <w:numId w:val="1050"/>
           <w:ilvl w:val="0"/>
         </w:numPr>
       </w:pPr>
@@ -2488,7 +2534,7 @@
       <w:pPr>
         <w:pStyle w:val="Compact"/>
         <w:numPr>
-          <w:numId w:val="1048"/>
+          <w:numId w:val="1050"/>
           <w:ilvl w:val="0"/>
         </w:numPr>
       </w:pPr>
@@ -2500,7 +2546,7 @@
       <w:pPr>
         <w:pStyle w:val="Compact"/>
         <w:numPr>
-          <w:numId w:val="1049"/>
+          <w:numId w:val="1051"/>
           <w:ilvl w:val="1"/>
         </w:numPr>
       </w:pPr>
@@ -2512,7 +2558,7 @@
       <w:pPr>
         <w:pStyle w:val="Compact"/>
         <w:numPr>
-          <w:numId w:val="1049"/>
+          <w:numId w:val="1051"/>
           <w:ilvl w:val="1"/>
         </w:numPr>
       </w:pPr>
@@ -2524,7 +2570,7 @@
       <w:pPr>
         <w:pStyle w:val="Compact"/>
         <w:numPr>
-          <w:numId w:val="1048"/>
+          <w:numId w:val="1050"/>
           <w:ilvl w:val="0"/>
         </w:numPr>
       </w:pPr>
@@ -2536,7 +2582,7 @@
       <w:pPr>
         <w:pStyle w:val="Compact"/>
         <w:numPr>
-          <w:numId w:val="1048"/>
+          <w:numId w:val="1050"/>
           <w:ilvl w:val="0"/>
         </w:numPr>
       </w:pPr>
@@ -2597,7 +2643,7 @@
       <w:pPr>
         <w:pStyle w:val="Compact"/>
         <w:numPr>
-          <w:numId w:val="1050"/>
+          <w:numId w:val="1052"/>
           <w:ilvl w:val="0"/>
         </w:numPr>
       </w:pPr>
@@ -2609,7 +2655,7 @@
       <w:pPr>
         <w:pStyle w:val="Compact"/>
         <w:numPr>
-          <w:numId w:val="1050"/>
+          <w:numId w:val="1052"/>
           <w:ilvl w:val="0"/>
         </w:numPr>
       </w:pPr>
@@ -2670,7 +2716,7 @@
       <w:pPr>
         <w:pStyle w:val="Compact"/>
         <w:numPr>
-          <w:numId w:val="1051"/>
+          <w:numId w:val="1053"/>
           <w:ilvl w:val="0"/>
         </w:numPr>
       </w:pPr>
@@ -2682,7 +2728,7 @@
       <w:pPr>
         <w:pStyle w:val="Compact"/>
         <w:numPr>
-          <w:numId w:val="1052"/>
+          <w:numId w:val="1054"/>
           <w:ilvl w:val="1"/>
         </w:numPr>
       </w:pPr>
@@ -2694,7 +2740,7 @@
       <w:pPr>
         <w:pStyle w:val="Compact"/>
         <w:numPr>
-          <w:numId w:val="1052"/>
+          <w:numId w:val="1054"/>
           <w:ilvl w:val="1"/>
         </w:numPr>
       </w:pPr>
@@ -2712,7 +2758,7 @@
       <w:pPr>
         <w:pStyle w:val="Compact"/>
         <w:numPr>
-          <w:numId w:val="1052"/>
+          <w:numId w:val="1054"/>
           <w:ilvl w:val="1"/>
         </w:numPr>
       </w:pPr>
@@ -2736,7 +2782,7 @@
       <w:pPr>
         <w:pStyle w:val="Compact"/>
         <w:numPr>
-          <w:numId w:val="1052"/>
+          <w:numId w:val="1054"/>
           <w:ilvl w:val="1"/>
         </w:numPr>
       </w:pPr>
@@ -2760,7 +2806,7 @@
       <w:pPr>
         <w:pStyle w:val="Compact"/>
         <w:numPr>
-          <w:numId w:val="1052"/>
+          <w:numId w:val="1054"/>
           <w:ilvl w:val="1"/>
         </w:numPr>
       </w:pPr>
@@ -2792,7 +2838,7 @@
       <w:pPr>
         <w:pStyle w:val="Compact"/>
         <w:numPr>
-          <w:numId w:val="1053"/>
+          <w:numId w:val="1055"/>
           <w:ilvl w:val="0"/>
         </w:numPr>
       </w:pPr>
@@ -2804,7 +2850,7 @@
       <w:pPr>
         <w:pStyle w:val="Compact"/>
         <w:numPr>
-          <w:numId w:val="1053"/>
+          <w:numId w:val="1055"/>
           <w:ilvl w:val="0"/>
         </w:numPr>
       </w:pPr>
@@ -2822,7 +2868,7 @@
       <w:pPr>
         <w:pStyle w:val="Compact"/>
         <w:numPr>
-          <w:numId w:val="1054"/>
+          <w:numId w:val="1056"/>
           <w:ilvl w:val="1"/>
         </w:numPr>
       </w:pPr>
@@ -2834,7 +2880,7 @@
       <w:pPr>
         <w:pStyle w:val="Compact"/>
         <w:numPr>
-          <w:numId w:val="1053"/>
+          <w:numId w:val="1055"/>
           <w:ilvl w:val="0"/>
         </w:numPr>
       </w:pPr>
@@ -2846,19 +2892,19 @@
       <w:pPr>
         <w:pStyle w:val="Compact"/>
         <w:numPr>
+          <w:numId w:val="1057"/>
+          <w:ilvl w:val="1"/>
+        </w:numPr>
+      </w:pPr>
+      <w:r>
+        <w:t xml:space="preserve">Magnetic behavior of O2</w:t>
+      </w:r>
+    </w:p>
+    <w:p>
+      <w:pPr>
+        <w:pStyle w:val="Compact"/>
+        <w:numPr>
           <w:numId w:val="1055"/>
-          <w:ilvl w:val="1"/>
-        </w:numPr>
-      </w:pPr>
-      <w:r>
-        <w:t xml:space="preserve">Magnetic behavior of O2</w:t>
-      </w:r>
-    </w:p>
-    <w:p>
-      <w:pPr>
-        <w:pStyle w:val="Compact"/>
-        <w:numPr>
-          <w:numId w:val="1053"/>
           <w:ilvl w:val="0"/>
         </w:numPr>
       </w:pPr>
@@ -2870,7 +2916,7 @@
       <w:pPr>
         <w:pStyle w:val="Compact"/>
         <w:numPr>
-          <w:numId w:val="1053"/>
+          <w:numId w:val="1055"/>
           <w:ilvl w:val="0"/>
         </w:numPr>
       </w:pPr>
@@ -3078,7 +3124,7 @@
       <w:pPr>
         <w:pStyle w:val="Compact"/>
         <w:numPr>
-          <w:numId w:val="1056"/>
+          <w:numId w:val="1058"/>
           <w:ilvl w:val="0"/>
         </w:numPr>
       </w:pPr>
@@ -3090,7 +3136,7 @@
       <w:pPr>
         <w:pStyle w:val="Compact"/>
         <w:numPr>
-          <w:numId w:val="1056"/>
+          <w:numId w:val="1058"/>
           <w:ilvl w:val="0"/>
         </w:numPr>
       </w:pPr>
@@ -3107,7 +3153,7 @@
       <w:pPr>
         <w:pStyle w:val="Compact"/>
         <w:numPr>
-          <w:numId w:val="1057"/>
+          <w:numId w:val="1059"/>
           <w:ilvl w:val="0"/>
         </w:numPr>
       </w:pPr>
@@ -3119,7 +3165,7 @@
       <w:pPr>
         <w:pStyle w:val="Compact"/>
         <w:numPr>
-          <w:numId w:val="1057"/>
+          <w:numId w:val="1059"/>
           <w:ilvl w:val="0"/>
         </w:numPr>
       </w:pPr>
@@ -3243,7 +3289,7 @@
     </w:lvl>
   </w:abstractNum>
   <w:abstractNum w:abstractNumId="990">
-    <w:nsid w:val="19a067fc"/>
+    <w:nsid w:val="2c661a00"/>
     <w:multiLevelType w:val="multilevel"/>
     <w:lvl w:ilvl="0">
       <w:numFmt w:val="bullet"/>
@@ -3324,7 +3370,7 @@
     </w:lvl>
   </w:abstractNum>
   <w:abstractNum w:abstractNumId="991">
-    <w:nsid w:val="dca752ae"/>
+    <w:nsid w:val="7b572ffd"/>
     <w:multiLevelType w:val="multilevel"/>
     <w:lvl w:ilvl="0">
       <w:numFmt w:val="bullet"/>
@@ -3405,7 +3451,7 @@
     </w:lvl>
   </w:abstractNum>
   <w:abstractNum w:abstractNumId="99201">
-    <w:nsid w:val="cd9e9b87"/>
+    <w:nsid w:val="482146a2"/>
     <w:multiLevelType w:val="multilevel"/>
     <w:lvl w:ilvl="0">
       <w:start w:val="1"/>
@@ -3652,6 +3698,12 @@
     <w:abstractNumId w:val="991"/>
   </w:num>
   <w:num w:numId="1052">
+    <w:abstractNumId w:val="991"/>
+  </w:num>
+  <w:num w:numId="1053">
+    <w:abstractNumId w:val="991"/>
+  </w:num>
+  <w:num w:numId="1054">
     <w:abstractNumId w:val="99201"/>
     <w:lvlOverride w:ilvl="0">
       <w:startOverride w:val="1"/>
@@ -3675,12 +3727,6 @@
       <w:startOverride w:val="1"/>
     </w:lvlOverride>
   </w:num>
-  <w:num w:numId="1053">
-    <w:abstractNumId w:val="991"/>
-  </w:num>
-  <w:num w:numId="1054">
-    <w:abstractNumId w:val="991"/>
-  </w:num>
   <w:num w:numId="1055">
     <w:abstractNumId w:val="991"/>
   </w:num>
@@ -3688,6 +3734,12 @@
     <w:abstractNumId w:val="991"/>
   </w:num>
   <w:num w:numId="1057">
+    <w:abstractNumId w:val="991"/>
+  </w:num>
+  <w:num w:numId="1058">
+    <w:abstractNumId w:val="991"/>
+  </w:num>
+  <w:num w:numId="1059">
     <w:abstractNumId w:val="991"/>
   </w:num>
 </w:numbering>

--- a/assets/week-9-day-1-chapter-7-pt-2.docx
+++ b/assets/week-9-day-1-chapter-7-pt-2.docx
@@ -3289,7 +3289,7 @@
     </w:lvl>
   </w:abstractNum>
   <w:abstractNum w:abstractNumId="990">
-    <w:nsid w:val="2c661a00"/>
+    <w:nsid w:val="a47970da"/>
     <w:multiLevelType w:val="multilevel"/>
     <w:lvl w:ilvl="0">
       <w:numFmt w:val="bullet"/>
@@ -3370,7 +3370,7 @@
     </w:lvl>
   </w:abstractNum>
   <w:abstractNum w:abstractNumId="991">
-    <w:nsid w:val="7b572ffd"/>
+    <w:nsid w:val="ee880196"/>
     <w:multiLevelType w:val="multilevel"/>
     <w:lvl w:ilvl="0">
       <w:numFmt w:val="bullet"/>
@@ -3451,7 +3451,7 @@
     </w:lvl>
   </w:abstractNum>
   <w:abstractNum w:abstractNumId="99201">
-    <w:nsid w:val="482146a2"/>
+    <w:nsid w:val="daa2d591"/>
     <w:multiLevelType w:val="multilevel"/>
     <w:lvl w:ilvl="0">
       <w:start w:val="1"/>

--- a/assets/week-9-day-1-chapter-7-pt-2.docx
+++ b/assets/week-9-day-1-chapter-7-pt-2.docx
@@ -1084,50 +1084,70 @@
     </w:p>
     <w:p>
       <w:pPr>
+        <w:pStyle w:val="Compact"/>
+        <w:numPr>
+          <w:numId w:val="1026"/>
+          <w:ilvl w:val="1"/>
+        </w:numPr>
+      </w:pPr>
+      <w:r>
+        <w:t xml:space="preserve">A) eg = tetrahedral, mg = bent, sp3</w:t>
+      </w:r>
+    </w:p>
+    <w:p>
+      <w:pPr>
+        <w:pStyle w:val="Compact"/>
+        <w:numPr>
+          <w:numId w:val="1026"/>
+          <w:ilvl w:val="1"/>
+        </w:numPr>
+      </w:pPr>
+      <w:r>
+        <w:t xml:space="preserve">B) eg = trigonal pyramidal, mg = trigonal pyramidal, sp3</w:t>
+      </w:r>
+    </w:p>
+    <w:p>
+      <w:pPr>
+        <w:pStyle w:val="Compact"/>
+        <w:numPr>
+          <w:numId w:val="1026"/>
+          <w:ilvl w:val="1"/>
+        </w:numPr>
+      </w:pPr>
+      <w:r>
+        <w:t xml:space="preserve">C) eg = tetrahedral, mg = trigonal pyramidal, sp3</w:t>
+      </w:r>
+    </w:p>
+    <w:p>
+      <w:pPr>
+        <w:pStyle w:val="Compact"/>
+        <w:numPr>
+          <w:numId w:val="1026"/>
+          <w:ilvl w:val="1"/>
+        </w:numPr>
+      </w:pPr>
+      <w:r>
+        <w:t xml:space="preserve">D) eg = bent, mg = bent, sp3</w:t>
+      </w:r>
+    </w:p>
+    <w:p>
+      <w:pPr>
+        <w:pStyle w:val="Compact"/>
+        <w:numPr>
+          <w:numId w:val="1026"/>
+          <w:ilvl w:val="1"/>
+        </w:numPr>
+      </w:pPr>
+      <w:r>
+        <w:t xml:space="preserve">E) eg = trigonal planar, gm = trigonal planar, sp3</w:t>
+      </w:r>
+    </w:p>
+    <w:p>
+      <w:pPr>
         <w:pStyle w:val="FirstParagraph"/>
       </w:pPr>
       <w:r>
-        <w:t xml:space="preserve">A) eg = tetrahedral, mg = bent, sp3</w:t>
-      </w:r>
-      <w:r>
-        <w:t xml:space="preserve"> </w:t>
-      </w:r>
-      <w:r>
-        <w:t xml:space="preserve">B) eg = trigonal pyramidal, mg = trigonal pyramidal, sp3</w:t>
-      </w:r>
-      <w:r>
-        <w:t xml:space="preserve"> </w:t>
-      </w:r>
-      <w:r>
-        <w:t xml:space="preserve">C) eg = tetrahedral, mg = trigonal pyramidal, sp3</w:t>
-      </w:r>
-      <w:r>
-        <w:t xml:space="preserve"> </w:t>
-      </w:r>
-      <w:r>
-        <w:t xml:space="preserve">D) eg = bent, mg = bent, sp3</w:t>
-      </w:r>
-      <w:r>
-        <w:t xml:space="preserve"> </w:t>
-      </w:r>
-      <w:r>
-        <w:t xml:space="preserve">E) eg = trigonal planar, gm = trigonal planar, sp3</w:t>
-      </w:r>
-    </w:p>
-    <w:p>
-      <w:pPr>
-        <w:pStyle w:val="BodyText"/>
-      </w:pPr>
-      <w:r>
         <w:t xml:space="preserve">A</w:t>
-      </w:r>
-    </w:p>
-    <w:p>
-      <w:pPr>
-        <w:pStyle w:val="BodyText"/>
-      </w:pPr>
-      <w:r>
-        <w:t xml:space="preserve">&lt;input type=”button” onclick=”$(“#c1”).toggle()” value=”show/hide answer”/&gt;</w:t>
       </w:r>
     </w:p>
     <w:p>
@@ -1144,7 +1164,7 @@
       <w:pPr>
         <w:pStyle w:val="Compact"/>
         <w:numPr>
-          <w:numId w:val="1026"/>
+          <w:numId w:val="1027"/>
           <w:ilvl w:val="0"/>
         </w:numPr>
       </w:pPr>
@@ -1156,7 +1176,7 @@
       <w:pPr>
         <w:pStyle w:val="Compact"/>
         <w:numPr>
-          <w:numId w:val="1026"/>
+          <w:numId w:val="1027"/>
           <w:ilvl w:val="0"/>
         </w:numPr>
       </w:pPr>
@@ -1168,12 +1188,48 @@
       <w:pPr>
         <w:pStyle w:val="Compact"/>
         <w:numPr>
+          <w:numId w:val="1028"/>
+          <w:ilvl w:val="1"/>
+        </w:numPr>
+      </w:pPr>
+      <w:r>
+        <w:t xml:space="preserve">Trigonal bipyramid electron geometry</w:t>
+      </w:r>
+    </w:p>
+    <w:p>
+      <w:pPr>
+        <w:pStyle w:val="Compact"/>
+        <w:numPr>
+          <w:numId w:val="1028"/>
+          <w:ilvl w:val="1"/>
+        </w:numPr>
+      </w:pPr>
+      <w:r>
+        <w:t xml:space="preserve">Seesaw, T-shape, linear</w:t>
+      </w:r>
+    </w:p>
+    <w:p>
+      <w:pPr>
+        <w:pStyle w:val="Compact"/>
+        <w:numPr>
+          <w:numId w:val="1028"/>
+          <w:ilvl w:val="1"/>
+        </w:numPr>
+      </w:pPr>
+      <w:r>
+        <w:t xml:space="preserve">120° and 90° bond angles</w:t>
+      </w:r>
+    </w:p>
+    <w:p>
+      <w:pPr>
+        <w:pStyle w:val="Compact"/>
+        <w:numPr>
           <w:numId w:val="1027"/>
-          <w:ilvl w:val="1"/>
-        </w:numPr>
-      </w:pPr>
-      <w:r>
-        <w:t xml:space="preserve">Trigonal bipyramid electron geometry</w:t>
+          <w:ilvl w:val="0"/>
+        </w:numPr>
+      </w:pPr>
+      <w:r>
+        <w:t xml:space="preserve">Use empty d orbitals from valence shell</w:t>
       </w:r>
     </w:p>
     <w:p>
@@ -1181,11 +1237,11 @@
         <w:pStyle w:val="Compact"/>
         <w:numPr>
           <w:numId w:val="1027"/>
-          <w:ilvl w:val="1"/>
-        </w:numPr>
-      </w:pPr>
-      <w:r>
-        <w:t xml:space="preserve">Seesaw, T-shape, linear</w:t>
+          <w:ilvl w:val="0"/>
+        </w:numPr>
+      </w:pPr>
+      <w:r>
+        <w:t xml:space="preserve">d orbitals—used to make π bonds</w:t>
       </w:r>
     </w:p>
     <w:p>
@@ -1193,42 +1249,6 @@
         <w:pStyle w:val="Compact"/>
         <w:numPr>
           <w:numId w:val="1027"/>
-          <w:ilvl w:val="1"/>
-        </w:numPr>
-      </w:pPr>
-      <w:r>
-        <w:t xml:space="preserve">120° and 90° bond angles</w:t>
-      </w:r>
-    </w:p>
-    <w:p>
-      <w:pPr>
-        <w:pStyle w:val="Compact"/>
-        <w:numPr>
-          <w:numId w:val="1026"/>
-          <w:ilvl w:val="0"/>
-        </w:numPr>
-      </w:pPr>
-      <w:r>
-        <w:t xml:space="preserve">Use empty d orbitals from valence shell</w:t>
-      </w:r>
-    </w:p>
-    <w:p>
-      <w:pPr>
-        <w:pStyle w:val="Compact"/>
-        <w:numPr>
-          <w:numId w:val="1026"/>
-          <w:ilvl w:val="0"/>
-        </w:numPr>
-      </w:pPr>
-      <w:r>
-        <w:t xml:space="preserve">d orbitals—used to make π bonds</w:t>
-      </w:r>
-    </w:p>
-    <w:p>
-      <w:pPr>
-        <w:pStyle w:val="Compact"/>
-        <w:numPr>
-          <w:numId w:val="1026"/>
           <w:ilvl w:val="0"/>
         </w:numPr>
       </w:pPr>
@@ -1289,7 +1309,7 @@
       <w:pPr>
         <w:pStyle w:val="Compact"/>
         <w:numPr>
-          <w:numId w:val="1028"/>
+          <w:numId w:val="1029"/>
           <w:ilvl w:val="0"/>
         </w:numPr>
       </w:pPr>
@@ -1350,7 +1370,7 @@
       <w:pPr>
         <w:pStyle w:val="Compact"/>
         <w:numPr>
-          <w:numId w:val="1029"/>
+          <w:numId w:val="1030"/>
           <w:ilvl w:val="0"/>
         </w:numPr>
       </w:pPr>
@@ -1362,18 +1382,54 @@
       <w:pPr>
         <w:pStyle w:val="Compact"/>
         <w:numPr>
+          <w:numId w:val="1031"/>
+          <w:ilvl w:val="1"/>
+        </w:numPr>
+      </w:pPr>
+      <w:r>
+        <w:t xml:space="preserve">Octahedral electron</w:t>
+      </w:r>
+      <w:r>
+        <w:t xml:space="preserve"> </w:t>
+      </w:r>
+      <w:r>
+        <w:t xml:space="preserve">geometry</w:t>
+      </w:r>
+    </w:p>
+    <w:p>
+      <w:pPr>
+        <w:pStyle w:val="Compact"/>
+        <w:numPr>
+          <w:numId w:val="1031"/>
+          <w:ilvl w:val="1"/>
+        </w:numPr>
+      </w:pPr>
+      <w:r>
+        <w:t xml:space="preserve">Square pyramid, square planar</w:t>
+      </w:r>
+    </w:p>
+    <w:p>
+      <w:pPr>
+        <w:pStyle w:val="Compact"/>
+        <w:numPr>
+          <w:numId w:val="1031"/>
+          <w:ilvl w:val="1"/>
+        </w:numPr>
+      </w:pPr>
+      <w:r>
+        <w:t xml:space="preserve">90° bond angles</w:t>
+      </w:r>
+    </w:p>
+    <w:p>
+      <w:pPr>
+        <w:pStyle w:val="Compact"/>
+        <w:numPr>
           <w:numId w:val="1030"/>
-          <w:ilvl w:val="1"/>
-        </w:numPr>
-      </w:pPr>
-      <w:r>
-        <w:t xml:space="preserve">Octahedral electron</w:t>
-      </w:r>
-      <w:r>
-        <w:t xml:space="preserve"> </w:t>
-      </w:r>
-      <w:r>
-        <w:t xml:space="preserve">geometry</w:t>
+          <w:ilvl w:val="0"/>
+        </w:numPr>
+      </w:pPr>
+      <w:r>
+        <w:t xml:space="preserve">Use empty d orbitals from valence shell to form hybrid</w:t>
       </w:r>
     </w:p>
     <w:p>
@@ -1381,11 +1437,11 @@
         <w:pStyle w:val="Compact"/>
         <w:numPr>
           <w:numId w:val="1030"/>
-          <w:ilvl w:val="1"/>
-        </w:numPr>
-      </w:pPr>
-      <w:r>
-        <w:t xml:space="preserve">Square pyramid, square planar</w:t>
+          <w:ilvl w:val="0"/>
+        </w:numPr>
+      </w:pPr>
+      <w:r>
+        <w:t xml:space="preserve">d orbitals—used to make π bonds</w:t>
       </w:r>
     </w:p>
     <w:p>
@@ -1393,42 +1449,6 @@
         <w:pStyle w:val="Compact"/>
         <w:numPr>
           <w:numId w:val="1030"/>
-          <w:ilvl w:val="1"/>
-        </w:numPr>
-      </w:pPr>
-      <w:r>
-        <w:t xml:space="preserve">90° bond angles</w:t>
-      </w:r>
-    </w:p>
-    <w:p>
-      <w:pPr>
-        <w:pStyle w:val="Compact"/>
-        <w:numPr>
-          <w:numId w:val="1029"/>
-          <w:ilvl w:val="0"/>
-        </w:numPr>
-      </w:pPr>
-      <w:r>
-        <w:t xml:space="preserve">Use empty d orbitals from valence shell to form hybrid</w:t>
-      </w:r>
-    </w:p>
-    <w:p>
-      <w:pPr>
-        <w:pStyle w:val="Compact"/>
-        <w:numPr>
-          <w:numId w:val="1029"/>
-          <w:ilvl w:val="0"/>
-        </w:numPr>
-      </w:pPr>
-      <w:r>
-        <w:t xml:space="preserve">d orbitals—used to make π bonds</w:t>
-      </w:r>
-    </w:p>
-    <w:p>
-      <w:pPr>
-        <w:pStyle w:val="Compact"/>
-        <w:numPr>
-          <w:numId w:val="1029"/>
           <w:ilvl w:val="0"/>
         </w:numPr>
       </w:pPr>
@@ -1489,7 +1509,7 @@
       <w:pPr>
         <w:pStyle w:val="Compact"/>
         <w:numPr>
-          <w:numId w:val="1031"/>
+          <w:numId w:val="1032"/>
           <w:ilvl w:val="0"/>
         </w:numPr>
       </w:pPr>
@@ -1540,7 +1560,7 @@
       <w:pPr>
         <w:pStyle w:val="Compact"/>
         <w:numPr>
-          <w:numId w:val="1031"/>
+          <w:numId w:val="1032"/>
           <w:ilvl w:val="0"/>
         </w:numPr>
       </w:pPr>
@@ -1601,7 +1621,7 @@
       <w:pPr>
         <w:pStyle w:val="Compact"/>
         <w:numPr>
-          <w:numId w:val="1032"/>
+          <w:numId w:val="1033"/>
           <w:ilvl w:val="0"/>
         </w:numPr>
       </w:pPr>
@@ -1613,7 +1633,7 @@
       <w:pPr>
         <w:pStyle w:val="Compact"/>
         <w:numPr>
-          <w:numId w:val="1032"/>
+          <w:numId w:val="1033"/>
           <w:ilvl w:val="0"/>
         </w:numPr>
       </w:pPr>
@@ -1674,7 +1694,7 @@
       <w:pPr>
         <w:pStyle w:val="Compact"/>
         <w:numPr>
-          <w:numId w:val="1033"/>
+          <w:numId w:val="1034"/>
           <w:ilvl w:val="0"/>
         </w:numPr>
       </w:pPr>
@@ -1686,7 +1706,7 @@
       <w:pPr>
         <w:pStyle w:val="Compact"/>
         <w:numPr>
-          <w:numId w:val="1033"/>
+          <w:numId w:val="1034"/>
           <w:ilvl w:val="0"/>
         </w:numPr>
       </w:pPr>
@@ -1698,7 +1718,7 @@
       <w:pPr>
         <w:pStyle w:val="Compact"/>
         <w:numPr>
-          <w:numId w:val="1033"/>
+          <w:numId w:val="1034"/>
           <w:ilvl w:val="0"/>
         </w:numPr>
       </w:pPr>
@@ -1710,7 +1730,7 @@
       <w:pPr>
         <w:pStyle w:val="Compact"/>
         <w:numPr>
-          <w:numId w:val="1033"/>
+          <w:numId w:val="1034"/>
           <w:ilvl w:val="0"/>
         </w:numPr>
       </w:pPr>
@@ -1761,7 +1781,7 @@
       <w:pPr>
         <w:pStyle w:val="Compact"/>
         <w:numPr>
-          <w:numId w:val="1033"/>
+          <w:numId w:val="1034"/>
           <w:ilvl w:val="0"/>
         </w:numPr>
       </w:pPr>
@@ -1822,7 +1842,7 @@
       <w:pPr>
         <w:pStyle w:val="Compact"/>
         <w:numPr>
-          <w:numId w:val="1034"/>
+          <w:numId w:val="1035"/>
           <w:ilvl w:val="0"/>
         </w:numPr>
       </w:pPr>
@@ -1834,7 +1854,7 @@
       <w:pPr>
         <w:pStyle w:val="Compact"/>
         <w:numPr>
-          <w:numId w:val="1034"/>
+          <w:numId w:val="1035"/>
           <w:ilvl w:val="0"/>
         </w:numPr>
       </w:pPr>
@@ -1895,7 +1915,7 @@
       <w:pPr>
         <w:pStyle w:val="Compact"/>
         <w:numPr>
-          <w:numId w:val="1035"/>
+          <w:numId w:val="1036"/>
           <w:ilvl w:val="0"/>
         </w:numPr>
       </w:pPr>
@@ -1907,7 +1927,7 @@
       <w:pPr>
         <w:pStyle w:val="Compact"/>
         <w:numPr>
-          <w:numId w:val="1035"/>
+          <w:numId w:val="1036"/>
           <w:ilvl w:val="0"/>
         </w:numPr>
       </w:pPr>
@@ -1958,7 +1978,7 @@
       <w:pPr>
         <w:pStyle w:val="Compact"/>
         <w:numPr>
-          <w:numId w:val="1035"/>
+          <w:numId w:val="1036"/>
           <w:ilvl w:val="0"/>
         </w:numPr>
       </w:pPr>
@@ -1970,7 +1990,7 @@
       <w:pPr>
         <w:pStyle w:val="Compact"/>
         <w:numPr>
-          <w:numId w:val="1035"/>
+          <w:numId w:val="1036"/>
           <w:ilvl w:val="0"/>
         </w:numPr>
       </w:pPr>
@@ -1982,7 +2002,7 @@
       <w:pPr>
         <w:pStyle w:val="Compact"/>
         <w:numPr>
-          <w:numId w:val="1035"/>
+          <w:numId w:val="1036"/>
           <w:ilvl w:val="0"/>
         </w:numPr>
       </w:pPr>
@@ -2004,7 +2024,7 @@
       <w:pPr>
         <w:pStyle w:val="Compact"/>
         <w:numPr>
-          <w:numId w:val="1036"/>
+          <w:numId w:val="1037"/>
           <w:ilvl w:val="0"/>
         </w:numPr>
       </w:pPr>
@@ -2016,7 +2036,7 @@
       <w:pPr>
         <w:pStyle w:val="Compact"/>
         <w:numPr>
-          <w:numId w:val="1036"/>
+          <w:numId w:val="1037"/>
           <w:ilvl w:val="0"/>
         </w:numPr>
       </w:pPr>
@@ -2049,31 +2069,31 @@
       <w:pPr>
         <w:pStyle w:val="Compact"/>
         <w:numPr>
+          <w:numId w:val="1038"/>
+          <w:ilvl w:val="1"/>
+        </w:numPr>
+      </w:pPr>
+      <w:r>
+        <w:t xml:space="preserve">Either standard atomic orbitals or hybrids</w:t>
+      </w:r>
+    </w:p>
+    <w:p>
+      <w:pPr>
+        <w:pStyle w:val="Compact"/>
+        <w:numPr>
+          <w:numId w:val="1039"/>
+          <w:ilvl w:val="2"/>
+        </w:numPr>
+      </w:pPr>
+      <w:r>
+        <w:t xml:space="preserve">s to s, p to p, hybrid to hybrid, s to hybrid, etc.</w:t>
+      </w:r>
+    </w:p>
+    <w:p>
+      <w:pPr>
+        <w:pStyle w:val="Compact"/>
+        <w:numPr>
           <w:numId w:val="1037"/>
-          <w:ilvl w:val="1"/>
-        </w:numPr>
-      </w:pPr>
-      <w:r>
-        <w:t xml:space="preserve">Either standard atomic orbitals or hybrids</w:t>
-      </w:r>
-    </w:p>
-    <w:p>
-      <w:pPr>
-        <w:pStyle w:val="Compact"/>
-        <w:numPr>
-          <w:numId w:val="1038"/>
-          <w:ilvl w:val="2"/>
-        </w:numPr>
-      </w:pPr>
-      <w:r>
-        <w:t xml:space="preserve">s to s, p to p, hybrid to hybrid, s to hybrid, etc.</w:t>
-      </w:r>
-    </w:p>
-    <w:p>
-      <w:pPr>
-        <w:pStyle w:val="Compact"/>
-        <w:numPr>
-          <w:numId w:val="1036"/>
           <w:ilvl w:val="0"/>
         </w:numPr>
       </w:pPr>
@@ -2100,7 +2120,7 @@
       <w:pPr>
         <w:pStyle w:val="Compact"/>
         <w:numPr>
-          <w:numId w:val="1039"/>
+          <w:numId w:val="1040"/>
           <w:ilvl w:val="1"/>
         </w:numPr>
       </w:pPr>
@@ -2112,7 +2132,7 @@
       <w:pPr>
         <w:pStyle w:val="Compact"/>
         <w:numPr>
-          <w:numId w:val="1036"/>
+          <w:numId w:val="1037"/>
           <w:ilvl w:val="0"/>
         </w:numPr>
       </w:pPr>
@@ -2134,7 +2154,7 @@
       <w:pPr>
         <w:pStyle w:val="Compact"/>
         <w:numPr>
-          <w:numId w:val="1040"/>
+          <w:numId w:val="1041"/>
           <w:ilvl w:val="0"/>
         </w:numPr>
       </w:pPr>
@@ -2146,7 +2166,7 @@
       <w:pPr>
         <w:pStyle w:val="Compact"/>
         <w:numPr>
-          <w:numId w:val="1040"/>
+          <w:numId w:val="1041"/>
           <w:ilvl w:val="0"/>
         </w:numPr>
       </w:pPr>
@@ -2158,7 +2178,7 @@
       <w:pPr>
         <w:pStyle w:val="Compact"/>
         <w:numPr>
-          <w:numId w:val="1040"/>
+          <w:numId w:val="1041"/>
           <w:ilvl w:val="0"/>
         </w:numPr>
       </w:pPr>
@@ -2170,7 +2190,7 @@
       <w:pPr>
         <w:pStyle w:val="Compact"/>
         <w:numPr>
-          <w:numId w:val="1040"/>
+          <w:numId w:val="1041"/>
           <w:ilvl w:val="0"/>
         </w:numPr>
       </w:pPr>
@@ -2221,36 +2241,12 @@
       <w:pPr>
         <w:pStyle w:val="Compact"/>
         <w:numPr>
-          <w:numId w:val="1041"/>
+          <w:numId w:val="1042"/>
           <w:ilvl w:val="1"/>
         </w:numPr>
       </w:pPr>
       <w:r>
         <w:t xml:space="preserve">With a single bond, you have free rotation of the molecule around the bond</w:t>
-      </w:r>
-    </w:p>
-    <w:p>
-      <w:pPr>
-        <w:pStyle w:val="Compact"/>
-        <w:numPr>
-          <w:numId w:val="1042"/>
-          <w:ilvl w:val="2"/>
-        </w:numPr>
-      </w:pPr>
-      <w:r>
-        <w:t xml:space="preserve">The rotation does not impact the strength of the bond</w:t>
-      </w:r>
-    </w:p>
-    <w:p>
-      <w:pPr>
-        <w:pStyle w:val="Compact"/>
-        <w:numPr>
-          <w:numId w:val="1041"/>
-          <w:ilvl w:val="1"/>
-        </w:numPr>
-      </w:pPr>
-      <w:r>
-        <w:t xml:space="preserve">With a double bond, you’d have to break the bond to rotate</w:t>
       </w:r>
     </w:p>
     <w:p>
@@ -2262,6 +2258,30 @@
         </w:numPr>
       </w:pPr>
       <w:r>
+        <w:t xml:space="preserve">The rotation does not impact the strength of the bond</w:t>
+      </w:r>
+    </w:p>
+    <w:p>
+      <w:pPr>
+        <w:pStyle w:val="Compact"/>
+        <w:numPr>
+          <w:numId w:val="1042"/>
+          <w:ilvl w:val="1"/>
+        </w:numPr>
+      </w:pPr>
+      <w:r>
+        <w:t xml:space="preserve">With a double bond, you’d have to break the bond to rotate</w:t>
+      </w:r>
+    </w:p>
+    <w:p>
+      <w:pPr>
+        <w:pStyle w:val="Compact"/>
+        <w:numPr>
+          <w:numId w:val="1044"/>
+          <w:ilvl w:val="2"/>
+        </w:numPr>
+      </w:pPr>
+      <w:r>
         <w:t xml:space="preserve">It actually freezes the structure of the molecule</w:t>
       </w:r>
     </w:p>
@@ -2279,7 +2299,7 @@
       <w:pPr>
         <w:pStyle w:val="Compact"/>
         <w:numPr>
-          <w:numId w:val="1044"/>
+          <w:numId w:val="1045"/>
           <w:ilvl w:val="0"/>
         </w:numPr>
       </w:pPr>
@@ -2291,7 +2311,7 @@
       <w:pPr>
         <w:pStyle w:val="Compact"/>
         <w:numPr>
-          <w:numId w:val="1044"/>
+          <w:numId w:val="1045"/>
           <w:ilvl w:val="0"/>
         </w:numPr>
       </w:pPr>
@@ -2342,7 +2362,7 @@
       <w:pPr>
         <w:pStyle w:val="Compact"/>
         <w:numPr>
-          <w:numId w:val="1045"/>
+          <w:numId w:val="1046"/>
           <w:ilvl w:val="1"/>
         </w:numPr>
       </w:pPr>
@@ -2354,7 +2374,7 @@
       <w:pPr>
         <w:pStyle w:val="Compact"/>
         <w:numPr>
-          <w:numId w:val="1045"/>
+          <w:numId w:val="1046"/>
           <w:ilvl w:val="1"/>
         </w:numPr>
       </w:pPr>
@@ -2366,7 +2386,7 @@
       <w:pPr>
         <w:pStyle w:val="Compact"/>
         <w:numPr>
-          <w:numId w:val="1046"/>
+          <w:numId w:val="1047"/>
           <w:ilvl w:val="2"/>
         </w:numPr>
       </w:pPr>
@@ -2388,7 +2408,7 @@
       <w:pPr>
         <w:pStyle w:val="Compact"/>
         <w:numPr>
-          <w:numId w:val="1047"/>
+          <w:numId w:val="1048"/>
           <w:ilvl w:val="0"/>
         </w:numPr>
       </w:pPr>
@@ -2400,66 +2420,92 @@
       <w:pPr>
         <w:pStyle w:val="Compact"/>
         <w:numPr>
-          <w:numId w:val="1047"/>
+          <w:numId w:val="1048"/>
           <w:ilvl w:val="0"/>
         </w:numPr>
       </w:pPr>
       <w:r>
         <w:t xml:space="preserve">place the following in order of decreasing dipole moment</w:t>
       </w:r>
-      <w:r>
-        <w:t xml:space="preserve"> </w:t>
-      </w:r>
+    </w:p>
+    <w:p>
+      <w:pPr>
+        <w:pStyle w:val="Compact"/>
+        <w:numPr>
+          <w:numId w:val="1048"/>
+          <w:ilvl w:val="0"/>
+        </w:numPr>
+      </w:pPr>
       <w:r>
         <w:t xml:space="preserve">I. cis-CHCl=CHCl II. trans-CHCl=CHCl III. cis-CHF=CHF</w:t>
       </w:r>
     </w:p>
     <w:p>
       <w:pPr>
+        <w:pStyle w:val="Compact"/>
+        <w:numPr>
+          <w:numId w:val="1049"/>
+          <w:ilvl w:val="1"/>
+        </w:numPr>
+      </w:pPr>
+      <w:r>
+        <w:t xml:space="preserve">A) III &gt; I &gt; II</w:t>
+      </w:r>
+    </w:p>
+    <w:p>
+      <w:pPr>
+        <w:pStyle w:val="Compact"/>
+        <w:numPr>
+          <w:numId w:val="1049"/>
+          <w:ilvl w:val="1"/>
+        </w:numPr>
+      </w:pPr>
+      <w:r>
+        <w:t xml:space="preserve">B) II &gt; I &gt; III</w:t>
+      </w:r>
+    </w:p>
+    <w:p>
+      <w:pPr>
+        <w:pStyle w:val="Compact"/>
+        <w:numPr>
+          <w:numId w:val="1049"/>
+          <w:ilvl w:val="1"/>
+        </w:numPr>
+      </w:pPr>
+      <w:r>
+        <w:t xml:space="preserve">C) I &gt; III &gt; II</w:t>
+      </w:r>
+    </w:p>
+    <w:p>
+      <w:pPr>
+        <w:pStyle w:val="Compact"/>
+        <w:numPr>
+          <w:numId w:val="1049"/>
+          <w:ilvl w:val="1"/>
+        </w:numPr>
+      </w:pPr>
+      <w:r>
+        <w:t xml:space="preserve">D) II &gt; III &gt; I</w:t>
+      </w:r>
+    </w:p>
+    <w:p>
+      <w:pPr>
+        <w:pStyle w:val="Compact"/>
+        <w:numPr>
+          <w:numId w:val="1049"/>
+          <w:ilvl w:val="1"/>
+        </w:numPr>
+      </w:pPr>
+      <w:r>
+        <w:t xml:space="preserve">E) I = III &gt; II</w:t>
+      </w:r>
+    </w:p>
+    <w:p>
+      <w:pPr>
         <w:pStyle w:val="FirstParagraph"/>
       </w:pPr>
       <w:r>
-        <w:t xml:space="preserve">A) III &gt; I &gt; II</w:t>
-      </w:r>
-      <w:r>
-        <w:t xml:space="preserve"> </w:t>
-      </w:r>
-      <w:r>
-        <w:t xml:space="preserve">B) II &gt; I &gt; III</w:t>
-      </w:r>
-      <w:r>
-        <w:t xml:space="preserve"> </w:t>
-      </w:r>
-      <w:r>
-        <w:t xml:space="preserve">C) I &gt; III &gt; II</w:t>
-      </w:r>
-      <w:r>
-        <w:t xml:space="preserve"> </w:t>
-      </w:r>
-      <w:r>
-        <w:t xml:space="preserve">D) II &gt; III &gt; I</w:t>
-      </w:r>
-      <w:r>
-        <w:t xml:space="preserve"> </w:t>
-      </w:r>
-      <w:r>
-        <w:t xml:space="preserve">E) I = III &gt; II</w:t>
-      </w:r>
-    </w:p>
-    <w:p>
-      <w:pPr>
-        <w:pStyle w:val="BodyText"/>
-      </w:pPr>
-      <w:r>
         <w:t xml:space="preserve">A. The trans dichloroethane actually cancels itself out and has 0 dipole moment. Then for the cis flourine, it has higher dipole moment than I, so A.</w:t>
-      </w:r>
-    </w:p>
-    <w:p>
-      <w:pPr>
-        <w:pStyle w:val="BodyText"/>
-      </w:pPr>
-      <w:r>
-        <w:t xml:space="preserve">&lt;input type=”button” onclick=”$(“#c2”).toggle()” value=”show/hide answer”/&gt;</w:t>
       </w:r>
     </w:p>
     <w:p>
@@ -2476,7 +2522,7 @@
       <w:pPr>
         <w:pStyle w:val="Compact"/>
         <w:numPr>
-          <w:numId w:val="1048"/>
+          <w:numId w:val="1050"/>
           <w:ilvl w:val="0"/>
         </w:numPr>
       </w:pPr>
@@ -2488,7 +2534,7 @@
       <w:pPr>
         <w:pStyle w:val="Compact"/>
         <w:numPr>
-          <w:numId w:val="1048"/>
+          <w:numId w:val="1050"/>
           <w:ilvl w:val="0"/>
         </w:numPr>
       </w:pPr>
@@ -2500,7 +2546,7 @@
       <w:pPr>
         <w:pStyle w:val="Compact"/>
         <w:numPr>
-          <w:numId w:val="1049"/>
+          <w:numId w:val="1051"/>
           <w:ilvl w:val="1"/>
         </w:numPr>
       </w:pPr>
@@ -2512,7 +2558,7 @@
       <w:pPr>
         <w:pStyle w:val="Compact"/>
         <w:numPr>
-          <w:numId w:val="1049"/>
+          <w:numId w:val="1051"/>
           <w:ilvl w:val="1"/>
         </w:numPr>
       </w:pPr>
@@ -2524,7 +2570,7 @@
       <w:pPr>
         <w:pStyle w:val="Compact"/>
         <w:numPr>
-          <w:numId w:val="1048"/>
+          <w:numId w:val="1050"/>
           <w:ilvl w:val="0"/>
         </w:numPr>
       </w:pPr>
@@ -2536,7 +2582,7 @@
       <w:pPr>
         <w:pStyle w:val="Compact"/>
         <w:numPr>
-          <w:numId w:val="1048"/>
+          <w:numId w:val="1050"/>
           <w:ilvl w:val="0"/>
         </w:numPr>
       </w:pPr>
@@ -2597,7 +2643,7 @@
       <w:pPr>
         <w:pStyle w:val="Compact"/>
         <w:numPr>
-          <w:numId w:val="1050"/>
+          <w:numId w:val="1052"/>
           <w:ilvl w:val="0"/>
         </w:numPr>
       </w:pPr>
@@ -2609,7 +2655,7 @@
       <w:pPr>
         <w:pStyle w:val="Compact"/>
         <w:numPr>
-          <w:numId w:val="1050"/>
+          <w:numId w:val="1052"/>
           <w:ilvl w:val="0"/>
         </w:numPr>
       </w:pPr>
@@ -2670,7 +2716,7 @@
       <w:pPr>
         <w:pStyle w:val="Compact"/>
         <w:numPr>
-          <w:numId w:val="1051"/>
+          <w:numId w:val="1053"/>
           <w:ilvl w:val="0"/>
         </w:numPr>
       </w:pPr>
@@ -2682,7 +2728,7 @@
       <w:pPr>
         <w:pStyle w:val="Compact"/>
         <w:numPr>
-          <w:numId w:val="1052"/>
+          <w:numId w:val="1054"/>
           <w:ilvl w:val="1"/>
         </w:numPr>
       </w:pPr>
@@ -2694,7 +2740,7 @@
       <w:pPr>
         <w:pStyle w:val="Compact"/>
         <w:numPr>
-          <w:numId w:val="1052"/>
+          <w:numId w:val="1054"/>
           <w:ilvl w:val="1"/>
         </w:numPr>
       </w:pPr>
@@ -2712,7 +2758,7 @@
       <w:pPr>
         <w:pStyle w:val="Compact"/>
         <w:numPr>
-          <w:numId w:val="1052"/>
+          <w:numId w:val="1054"/>
           <w:ilvl w:val="1"/>
         </w:numPr>
       </w:pPr>
@@ -2736,7 +2782,7 @@
       <w:pPr>
         <w:pStyle w:val="Compact"/>
         <w:numPr>
-          <w:numId w:val="1052"/>
+          <w:numId w:val="1054"/>
           <w:ilvl w:val="1"/>
         </w:numPr>
       </w:pPr>
@@ -2760,7 +2806,7 @@
       <w:pPr>
         <w:pStyle w:val="Compact"/>
         <w:numPr>
-          <w:numId w:val="1052"/>
+          <w:numId w:val="1054"/>
           <w:ilvl w:val="1"/>
         </w:numPr>
       </w:pPr>
@@ -2792,7 +2838,7 @@
       <w:pPr>
         <w:pStyle w:val="Compact"/>
         <w:numPr>
-          <w:numId w:val="1053"/>
+          <w:numId w:val="1055"/>
           <w:ilvl w:val="0"/>
         </w:numPr>
       </w:pPr>
@@ -2804,7 +2850,7 @@
       <w:pPr>
         <w:pStyle w:val="Compact"/>
         <w:numPr>
-          <w:numId w:val="1053"/>
+          <w:numId w:val="1055"/>
           <w:ilvl w:val="0"/>
         </w:numPr>
       </w:pPr>
@@ -2822,7 +2868,7 @@
       <w:pPr>
         <w:pStyle w:val="Compact"/>
         <w:numPr>
-          <w:numId w:val="1054"/>
+          <w:numId w:val="1056"/>
           <w:ilvl w:val="1"/>
         </w:numPr>
       </w:pPr>
@@ -2834,7 +2880,7 @@
       <w:pPr>
         <w:pStyle w:val="Compact"/>
         <w:numPr>
-          <w:numId w:val="1053"/>
+          <w:numId w:val="1055"/>
           <w:ilvl w:val="0"/>
         </w:numPr>
       </w:pPr>
@@ -2846,19 +2892,19 @@
       <w:pPr>
         <w:pStyle w:val="Compact"/>
         <w:numPr>
+          <w:numId w:val="1057"/>
+          <w:ilvl w:val="1"/>
+        </w:numPr>
+      </w:pPr>
+      <w:r>
+        <w:t xml:space="preserve">Magnetic behavior of O2</w:t>
+      </w:r>
+    </w:p>
+    <w:p>
+      <w:pPr>
+        <w:pStyle w:val="Compact"/>
+        <w:numPr>
           <w:numId w:val="1055"/>
-          <w:ilvl w:val="1"/>
-        </w:numPr>
-      </w:pPr>
-      <w:r>
-        <w:t xml:space="preserve">Magnetic behavior of O2</w:t>
-      </w:r>
-    </w:p>
-    <w:p>
-      <w:pPr>
-        <w:pStyle w:val="Compact"/>
-        <w:numPr>
-          <w:numId w:val="1053"/>
           <w:ilvl w:val="0"/>
         </w:numPr>
       </w:pPr>
@@ -2870,7 +2916,7 @@
       <w:pPr>
         <w:pStyle w:val="Compact"/>
         <w:numPr>
-          <w:numId w:val="1053"/>
+          <w:numId w:val="1055"/>
           <w:ilvl w:val="0"/>
         </w:numPr>
       </w:pPr>
@@ -3078,7 +3124,7 @@
       <w:pPr>
         <w:pStyle w:val="Compact"/>
         <w:numPr>
-          <w:numId w:val="1056"/>
+          <w:numId w:val="1058"/>
           <w:ilvl w:val="0"/>
         </w:numPr>
       </w:pPr>
@@ -3090,7 +3136,7 @@
       <w:pPr>
         <w:pStyle w:val="Compact"/>
         <w:numPr>
-          <w:numId w:val="1056"/>
+          <w:numId w:val="1058"/>
           <w:ilvl w:val="0"/>
         </w:numPr>
       </w:pPr>
@@ -3107,7 +3153,7 @@
       <w:pPr>
         <w:pStyle w:val="Compact"/>
         <w:numPr>
-          <w:numId w:val="1057"/>
+          <w:numId w:val="1059"/>
           <w:ilvl w:val="0"/>
         </w:numPr>
       </w:pPr>
@@ -3119,7 +3165,7 @@
       <w:pPr>
         <w:pStyle w:val="Compact"/>
         <w:numPr>
-          <w:numId w:val="1057"/>
+          <w:numId w:val="1059"/>
           <w:ilvl w:val="0"/>
         </w:numPr>
       </w:pPr>
@@ -3243,7 +3289,7 @@
     </w:lvl>
   </w:abstractNum>
   <w:abstractNum w:abstractNumId="990">
-    <w:nsid w:val="19a067fc"/>
+    <w:nsid w:val="a47970da"/>
     <w:multiLevelType w:val="multilevel"/>
     <w:lvl w:ilvl="0">
       <w:numFmt w:val="bullet"/>
@@ -3324,7 +3370,7 @@
     </w:lvl>
   </w:abstractNum>
   <w:abstractNum w:abstractNumId="991">
-    <w:nsid w:val="dca752ae"/>
+    <w:nsid w:val="ee880196"/>
     <w:multiLevelType w:val="multilevel"/>
     <w:lvl w:ilvl="0">
       <w:numFmt w:val="bullet"/>
@@ -3405,7 +3451,7 @@
     </w:lvl>
   </w:abstractNum>
   <w:abstractNum w:abstractNumId="99201">
-    <w:nsid w:val="cd9e9b87"/>
+    <w:nsid w:val="daa2d591"/>
     <w:multiLevelType w:val="multilevel"/>
     <w:lvl w:ilvl="0">
       <w:start w:val="1"/>
@@ -3652,6 +3698,12 @@
     <w:abstractNumId w:val="991"/>
   </w:num>
   <w:num w:numId="1052">
+    <w:abstractNumId w:val="991"/>
+  </w:num>
+  <w:num w:numId="1053">
+    <w:abstractNumId w:val="991"/>
+  </w:num>
+  <w:num w:numId="1054">
     <w:abstractNumId w:val="99201"/>
     <w:lvlOverride w:ilvl="0">
       <w:startOverride w:val="1"/>
@@ -3675,12 +3727,6 @@
       <w:startOverride w:val="1"/>
     </w:lvlOverride>
   </w:num>
-  <w:num w:numId="1053">
-    <w:abstractNumId w:val="991"/>
-  </w:num>
-  <w:num w:numId="1054">
-    <w:abstractNumId w:val="991"/>
-  </w:num>
   <w:num w:numId="1055">
     <w:abstractNumId w:val="991"/>
   </w:num>
@@ -3688,6 +3734,12 @@
     <w:abstractNumId w:val="991"/>
   </w:num>
   <w:num w:numId="1057">
+    <w:abstractNumId w:val="991"/>
+  </w:num>
+  <w:num w:numId="1058">
+    <w:abstractNumId w:val="991"/>
+  </w:num>
+  <w:num w:numId="1059">
     <w:abstractNumId w:val="991"/>
   </w:num>
 </w:numbering>

--- a/assets/week-9-day-1-chapter-7-pt-2.docx
+++ b/assets/week-9-day-1-chapter-7-pt-2.docx
@@ -3289,7 +3289,7 @@
     </w:lvl>
   </w:abstractNum>
   <w:abstractNum w:abstractNumId="990">
-    <w:nsid w:val="a47970da"/>
+    <w:nsid w:val="ca0a277e"/>
     <w:multiLevelType w:val="multilevel"/>
     <w:lvl w:ilvl="0">
       <w:numFmt w:val="bullet"/>
@@ -3370,7 +3370,7 @@
     </w:lvl>
   </w:abstractNum>
   <w:abstractNum w:abstractNumId="991">
-    <w:nsid w:val="ee880196"/>
+    <w:nsid w:val="54a0cec4"/>
     <w:multiLevelType w:val="multilevel"/>
     <w:lvl w:ilvl="0">
       <w:numFmt w:val="bullet"/>
@@ -3451,7 +3451,7 @@
     </w:lvl>
   </w:abstractNum>
   <w:abstractNum w:abstractNumId="99201">
-    <w:nsid w:val="daa2d591"/>
+    <w:nsid w:val="d70fce08"/>
     <w:multiLevelType w:val="multilevel"/>
     <w:lvl w:ilvl="0">
       <w:start w:val="1"/>
